--- a/Guides/attains_file_creation_guide.docx
+++ b/Guides/attains_file_creation_guide.docx
@@ -131,7 +131,7 @@
         <w:t xml:space="preserve"> </w:t>
       </w:r>
       <w:r>
-        <w:t xml:space="preserve">installed and that they are familiar with the R coding language. Please direct any questions regarding the usage of these scripts to Amber Crawford, AK DEC (amber.crawford@alaska.gov).</w:t>
+        <w:t xml:space="preserve">installed and that they are familiar with the R coding language. Please direct any questions regarding the usage of these scripts to Amber Bethe Crawford, AK DEC (amber.crawford@alaska.gov).</w:t>
       </w:r>
     </w:p>
     <w:bookmarkEnd w:id="23"/>

--- a/Guides/attains_file_creation_guide.docx
+++ b/Guides/attains_file_creation_guide.docx
@@ -276,7 +276,7 @@
         <w:t xml:space="preserve"> </w:t>
       </w:r>
       <w:r>
-        <w:t xml:space="preserve">packages can be found in the Data Pull Guide. Below is a code chunk that demonstrates how to install and load these packages.</w:t>
+        <w:t xml:space="preserve">package can be found in the Data Pull Guide. Below is a code chunk that demonstrates how to install and load these packages.</w:t>
       </w:r>
     </w:p>
     <w:p>
@@ -1344,8 +1344,446 @@
       </w:r>
       <w:r>
         <w:rPr>
+          <w:rStyle w:val="NormalTok"/>
+        </w:rPr>
+        <w:t xml:space="preserve">data_all_AUs1 </w:t>
+      </w:r>
+      <w:r>
+        <w:rPr>
+          <w:rStyle w:val="OtherTok"/>
+        </w:rPr>
+        <w:t xml:space="preserve">&lt;-</w:t>
+      </w:r>
+      <w:r>
+        <w:rPr>
+          <w:rStyle w:val="NormalTok"/>
+        </w:rPr>
+        <w:t xml:space="preserve"> data_current_AU </w:t>
+      </w:r>
+      <w:r>
+        <w:rPr>
+          <w:rStyle w:val="SpecialCharTok"/>
+        </w:rPr>
+        <w:t xml:space="preserve">%&gt;%</w:t>
+      </w:r>
+      <w:r>
+        <w:br/>
+      </w:r>
+      <w:r>
+        <w:rPr>
+          <w:rStyle w:val="NormalTok"/>
+        </w:rPr>
+        <w:t xml:space="preserve">  </w:t>
+      </w:r>
+      <w:r>
+        <w:rPr>
+          <w:rStyle w:val="FunctionTok"/>
+        </w:rPr>
+        <w:t xml:space="preserve">rbind</w:t>
+      </w:r>
+      <w:r>
+        <w:rPr>
+          <w:rStyle w:val="NormalTok"/>
+        </w:rPr>
+        <w:t xml:space="preserve">(data_retired_AU) </w:t>
+      </w:r>
+      <w:r>
+        <w:rPr>
+          <w:rStyle w:val="SpecialCharTok"/>
+        </w:rPr>
+        <w:t xml:space="preserve">%&gt;%</w:t>
+      </w:r>
+      <w:r>
+        <w:br/>
+      </w:r>
+      <w:r>
+        <w:rPr>
+          <w:rStyle w:val="NormalTok"/>
+        </w:rPr>
+        <w:t xml:space="preserve">  </w:t>
+      </w:r>
+      <w:r>
+        <w:rPr>
+          <w:rStyle w:val="FunctionTok"/>
+        </w:rPr>
+        <w:t xml:space="preserve">rbind</w:t>
+      </w:r>
+      <w:r>
+        <w:rPr>
+          <w:rStyle w:val="NormalTok"/>
+        </w:rPr>
+        <w:t xml:space="preserve">(data_historical_AU) </w:t>
+      </w:r>
+      <w:r>
+        <w:rPr>
+          <w:rStyle w:val="SpecialCharTok"/>
+        </w:rPr>
+        <w:t xml:space="preserve">%&gt;%</w:t>
+      </w:r>
+      <w:r>
+        <w:br/>
+      </w:r>
+      <w:r>
+        <w:rPr>
+          <w:rStyle w:val="NormalTok"/>
+        </w:rPr>
+        <w:t xml:space="preserve">  </w:t>
+      </w:r>
+      <w:r>
+        <w:rPr>
+          <w:rStyle w:val="FunctionTok"/>
+        </w:rPr>
+        <w:t xml:space="preserve">unique</w:t>
+      </w:r>
+      <w:r>
+        <w:rPr>
+          <w:rStyle w:val="NormalTok"/>
+        </w:rPr>
+        <w:t xml:space="preserve">()</w:t>
+      </w:r>
+      <w:r>
+        <w:br/>
+      </w:r>
+      <w:r>
+        <w:br/>
+      </w:r>
+      <w:r>
+        <w:rPr>
           <w:rStyle w:val="CommentTok"/>
         </w:rPr>
+        <w:t xml:space="preserve">#Find AUs not in previous ATTAINS</w:t>
+      </w:r>
+      <w:r>
+        <w:br/>
+      </w:r>
+      <w:r>
+        <w:rPr>
+          <w:rStyle w:val="NormalTok"/>
+        </w:rPr>
+        <w:t xml:space="preserve">data_current_AU_not_listed </w:t>
+      </w:r>
+      <w:r>
+        <w:rPr>
+          <w:rStyle w:val="OtherTok"/>
+        </w:rPr>
+        <w:t xml:space="preserve">&lt;-</w:t>
+      </w:r>
+      <w:r>
+        <w:rPr>
+          <w:rStyle w:val="NormalTok"/>
+        </w:rPr>
+        <w:t xml:space="preserve"> data_category_AUID_added </w:t>
+      </w:r>
+      <w:r>
+        <w:rPr>
+          <w:rStyle w:val="SpecialCharTok"/>
+        </w:rPr>
+        <w:t xml:space="preserve">%&gt;%</w:t>
+      </w:r>
+      <w:r>
+        <w:br/>
+      </w:r>
+      <w:r>
+        <w:rPr>
+          <w:rStyle w:val="NormalTok"/>
+        </w:rPr>
+        <w:t xml:space="preserve">  </w:t>
+      </w:r>
+      <w:r>
+        <w:rPr>
+          <w:rStyle w:val="FunctionTok"/>
+        </w:rPr>
+        <w:t xml:space="preserve">mutate</w:t>
+      </w:r>
+      <w:r>
+        <w:rPr>
+          <w:rStyle w:val="NormalTok"/>
+        </w:rPr>
+        <w:t xml:space="preserve">(</w:t>
+      </w:r>
+      <w:r>
+        <w:rPr>
+          <w:rStyle w:val="AttributeTok"/>
+        </w:rPr>
+        <w:t xml:space="preserve">assessmentUnitId =</w:t>
+      </w:r>
+      <w:r>
+        <w:rPr>
+          <w:rStyle w:val="NormalTok"/>
+        </w:rPr>
+        <w:t xml:space="preserve"> AUID_ATTNS) </w:t>
+      </w:r>
+      <w:r>
+        <w:rPr>
+          <w:rStyle w:val="SpecialCharTok"/>
+        </w:rPr>
+        <w:t xml:space="preserve">%&gt;%</w:t>
+      </w:r>
+      <w:r>
+        <w:br/>
+      </w:r>
+      <w:r>
+        <w:rPr>
+          <w:rStyle w:val="NormalTok"/>
+        </w:rPr>
+        <w:t xml:space="preserve">  </w:t>
+      </w:r>
+      <w:r>
+        <w:rPr>
+          <w:rStyle w:val="FunctionTok"/>
+        </w:rPr>
+        <w:t xml:space="preserve">full_join</w:t>
+      </w:r>
+      <w:r>
+        <w:rPr>
+          <w:rStyle w:val="NormalTok"/>
+        </w:rPr>
+        <w:t xml:space="preserve">(previous_assessment_attains, </w:t>
+      </w:r>
+      <w:r>
+        <w:rPr>
+          <w:rStyle w:val="AttributeTok"/>
+        </w:rPr>
+        <w:t xml:space="preserve">by =</w:t>
+      </w:r>
+      <w:r>
+        <w:rPr>
+          <w:rStyle w:val="NormalTok"/>
+        </w:rPr>
+        <w:t xml:space="preserve"> </w:t>
+      </w:r>
+      <w:r>
+        <w:rPr>
+          <w:rStyle w:val="FunctionTok"/>
+        </w:rPr>
+        <w:t xml:space="preserve">c</w:t>
+      </w:r>
+      <w:r>
+        <w:rPr>
+          <w:rStyle w:val="NormalTok"/>
+        </w:rPr>
+        <w:t xml:space="preserve">(</w:t>
+      </w:r>
+      <w:r>
+        <w:rPr>
+          <w:rStyle w:val="StringTok"/>
+        </w:rPr>
+        <w:t xml:space="preserve">'assessmentUnitId'</w:t>
+      </w:r>
+      <w:r>
+        <w:rPr>
+          <w:rStyle w:val="NormalTok"/>
+        </w:rPr>
+        <w:t xml:space="preserve">)) </w:t>
+      </w:r>
+      <w:r>
+        <w:rPr>
+          <w:rStyle w:val="SpecialCharTok"/>
+        </w:rPr>
+        <w:t xml:space="preserve">%&gt;%</w:t>
+      </w:r>
+      <w:r>
+        <w:br/>
+      </w:r>
+      <w:r>
+        <w:rPr>
+          <w:rStyle w:val="NormalTok"/>
+        </w:rPr>
+        <w:t xml:space="preserve">  </w:t>
+      </w:r>
+      <w:r>
+        <w:rPr>
+          <w:rStyle w:val="FunctionTok"/>
+        </w:rPr>
+        <w:t xml:space="preserve">filter</w:t>
+      </w:r>
+      <w:r>
+        <w:rPr>
+          <w:rStyle w:val="NormalTok"/>
+        </w:rPr>
+        <w:t xml:space="preserve">(</w:t>
+      </w:r>
+      <w:r>
+        <w:rPr>
+          <w:rStyle w:val="SpecialCharTok"/>
+        </w:rPr>
+        <w:t xml:space="preserve">!</w:t>
+      </w:r>
+      <w:r>
+        <w:rPr>
+          <w:rStyle w:val="NormalTok"/>
+        </w:rPr>
+        <w:t xml:space="preserve">assessmentUnitId </w:t>
+      </w:r>
+      <w:r>
+        <w:rPr>
+          <w:rStyle w:val="SpecialCharTok"/>
+        </w:rPr>
+        <w:t xml:space="preserve">%in%</w:t>
+      </w:r>
+      <w:r>
+        <w:rPr>
+          <w:rStyle w:val="NormalTok"/>
+        </w:rPr>
+        <w:t xml:space="preserve"> data_current_AU</w:t>
+      </w:r>
+      <w:r>
+        <w:rPr>
+          <w:rStyle w:val="SpecialCharTok"/>
+        </w:rPr>
+        <w:t xml:space="preserve">$</w:t>
+      </w:r>
+      <w:r>
+        <w:rPr>
+          <w:rStyle w:val="NormalTok"/>
+        </w:rPr>
+        <w:t xml:space="preserve">assessmentUnitId) </w:t>
+      </w:r>
+      <w:r>
+        <w:rPr>
+          <w:rStyle w:val="SpecialCharTok"/>
+        </w:rPr>
+        <w:t xml:space="preserve">%&gt;%</w:t>
+      </w:r>
+      <w:r>
+        <w:br/>
+      </w:r>
+      <w:r>
+        <w:rPr>
+          <w:rStyle w:val="NormalTok"/>
+        </w:rPr>
+        <w:t xml:space="preserve">  </w:t>
+      </w:r>
+      <w:r>
+        <w:rPr>
+          <w:rStyle w:val="FunctionTok"/>
+        </w:rPr>
+        <w:t xml:space="preserve">filter</w:t>
+      </w:r>
+      <w:r>
+        <w:rPr>
+          <w:rStyle w:val="NormalTok"/>
+        </w:rPr>
+        <w:t xml:space="preserve">(</w:t>
+      </w:r>
+      <w:r>
+        <w:rPr>
+          <w:rStyle w:val="SpecialCharTok"/>
+        </w:rPr>
+        <w:t xml:space="preserve">!</w:t>
+      </w:r>
+      <w:r>
+        <w:rPr>
+          <w:rStyle w:val="NormalTok"/>
+        </w:rPr>
+        <w:t xml:space="preserve">assessmentUnitId </w:t>
+      </w:r>
+      <w:r>
+        <w:rPr>
+          <w:rStyle w:val="SpecialCharTok"/>
+        </w:rPr>
+        <w:t xml:space="preserve">%in%</w:t>
+      </w:r>
+      <w:r>
+        <w:rPr>
+          <w:rStyle w:val="NormalTok"/>
+        </w:rPr>
+        <w:t xml:space="preserve"> data_retired_AU</w:t>
+      </w:r>
+      <w:r>
+        <w:rPr>
+          <w:rStyle w:val="SpecialCharTok"/>
+        </w:rPr>
+        <w:t xml:space="preserve">$</w:t>
+      </w:r>
+      <w:r>
+        <w:rPr>
+          <w:rStyle w:val="NormalTok"/>
+        </w:rPr>
+        <w:t xml:space="preserve">assessmentUnitId) </w:t>
+      </w:r>
+      <w:r>
+        <w:rPr>
+          <w:rStyle w:val="SpecialCharTok"/>
+        </w:rPr>
+        <w:t xml:space="preserve">%&gt;%</w:t>
+      </w:r>
+      <w:r>
+        <w:br/>
+      </w:r>
+      <w:r>
+        <w:rPr>
+          <w:rStyle w:val="NormalTok"/>
+        </w:rPr>
+        <w:t xml:space="preserve">  </w:t>
+      </w:r>
+      <w:r>
+        <w:rPr>
+          <w:rStyle w:val="FunctionTok"/>
+        </w:rPr>
+        <w:t xml:space="preserve">filter</w:t>
+      </w:r>
+      <w:r>
+        <w:rPr>
+          <w:rStyle w:val="NormalTok"/>
+        </w:rPr>
+        <w:t xml:space="preserve">(</w:t>
+      </w:r>
+      <w:r>
+        <w:rPr>
+          <w:rStyle w:val="SpecialCharTok"/>
+        </w:rPr>
+        <w:t xml:space="preserve">!</w:t>
+      </w:r>
+      <w:r>
+        <w:rPr>
+          <w:rStyle w:val="NormalTok"/>
+        </w:rPr>
+        <w:t xml:space="preserve">assessmentUnitId </w:t>
+      </w:r>
+      <w:r>
+        <w:rPr>
+          <w:rStyle w:val="SpecialCharTok"/>
+        </w:rPr>
+        <w:t xml:space="preserve">%in%</w:t>
+      </w:r>
+      <w:r>
+        <w:rPr>
+          <w:rStyle w:val="NormalTok"/>
+        </w:rPr>
+        <w:t xml:space="preserve"> data_historical_AU</w:t>
+      </w:r>
+      <w:r>
+        <w:rPr>
+          <w:rStyle w:val="SpecialCharTok"/>
+        </w:rPr>
+        <w:t xml:space="preserve">$</w:t>
+      </w:r>
+      <w:r>
+        <w:rPr>
+          <w:rStyle w:val="NormalTok"/>
+        </w:rPr>
+        <w:t xml:space="preserve">assessmentUnitId)</w:t>
+      </w:r>
+      <w:r>
+        <w:br/>
+      </w:r>
+      <w:r>
+        <w:br/>
+      </w:r>
+      <w:r>
+        <w:rPr>
+          <w:rStyle w:val="CommentTok"/>
+        </w:rPr>
+        <w:t xml:space="preserve">#Bind rows together to ensure all current AUs represented</w:t>
+      </w:r>
+      <w:r>
+        <w:br/>
+      </w:r>
+      <w:r>
+        <w:rPr>
+          <w:rStyle w:val="CommentTok"/>
+        </w:rPr>
         <w:t xml:space="preserve">#This becomes the starting point for each csv export process</w:t>
       </w:r>
       <w:r>
@@ -1367,7 +1805,7 @@
         <w:rPr>
           <w:rStyle w:val="NormalTok"/>
         </w:rPr>
-        <w:t xml:space="preserve"> data_current_AU </w:t>
+        <w:t xml:space="preserve"> data_all_AUs1 </w:t>
       </w:r>
       <w:r>
         <w:rPr>
@@ -1376,6 +1814,12 @@
         <w:t xml:space="preserve">%&gt;%</w:t>
       </w:r>
       <w:r>
+        <w:rPr>
+          <w:rStyle w:val="NormalTok"/>
+        </w:rPr>
+        <w:t xml:space="preserve"> </w:t>
+      </w:r>
+      <w:r>
         <w:br/>
       </w:r>
       <w:r>
@@ -1394,61 +1838,7 @@
         <w:rPr>
           <w:rStyle w:val="NormalTok"/>
         </w:rPr>
-        <w:t xml:space="preserve">(data_retired_AU) </w:t>
-      </w:r>
-      <w:r>
-        <w:rPr>
-          <w:rStyle w:val="SpecialCharTok"/>
-        </w:rPr>
-        <w:t xml:space="preserve">%&gt;%</w:t>
-      </w:r>
-      <w:r>
-        <w:br/>
-      </w:r>
-      <w:r>
-        <w:rPr>
-          <w:rStyle w:val="NormalTok"/>
-        </w:rPr>
-        <w:t xml:space="preserve">  </w:t>
-      </w:r>
-      <w:r>
-        <w:rPr>
-          <w:rStyle w:val="FunctionTok"/>
-        </w:rPr>
-        <w:t xml:space="preserve">rbind</w:t>
-      </w:r>
-      <w:r>
-        <w:rPr>
-          <w:rStyle w:val="NormalTok"/>
-        </w:rPr>
-        <w:t xml:space="preserve">(data_historical_AU) </w:t>
-      </w:r>
-      <w:r>
-        <w:rPr>
-          <w:rStyle w:val="SpecialCharTok"/>
-        </w:rPr>
-        <w:t xml:space="preserve">%&gt;%</w:t>
-      </w:r>
-      <w:r>
-        <w:br/>
-      </w:r>
-      <w:r>
-        <w:rPr>
-          <w:rStyle w:val="NormalTok"/>
-        </w:rPr>
-        <w:t xml:space="preserve">  </w:t>
-      </w:r>
-      <w:r>
-        <w:rPr>
-          <w:rStyle w:val="FunctionTok"/>
-        </w:rPr>
-        <w:t xml:space="preserve">unique</w:t>
-      </w:r>
-      <w:r>
-        <w:rPr>
-          <w:rStyle w:val="NormalTok"/>
-        </w:rPr>
-        <w:t xml:space="preserve">()</w:t>
+        <w:t xml:space="preserve">(data_current_AU_not_listed)</w:t>
       </w:r>
     </w:p>
     <w:p>
